--- a/CVTIKU.docx
+++ b/CVTIKU.docx
@@ -109,113 +109,77 @@
           <w:szCs w:val="48"/>
         </w:rPr>
       </w:pPr>
-      <w:proofErr w:type="spellStart"/>
-      <w:r>
-        <w:rPr>
-          <w:sz w:val="48"/>
-          <w:szCs w:val="48"/>
-        </w:rPr>
-        <w:t>Twinkal</w:t>
-      </w:r>
-      <w:proofErr w:type="spellEnd"/>
-      <w:r>
-        <w:rPr>
-          <w:sz w:val="48"/>
-          <w:szCs w:val="48"/>
-        </w:rPr>
-        <w:t xml:space="preserve"> </w:t>
-      </w:r>
-      <w:proofErr w:type="spellStart"/>
-      <w:r>
-        <w:rPr>
-          <w:sz w:val="48"/>
-          <w:szCs w:val="48"/>
-        </w:rPr>
-        <w:t>Kasvala</w:t>
-      </w:r>
-      <w:proofErr w:type="spellEnd"/>
-      <w:r>
-        <w:rPr>
-          <w:sz w:val="48"/>
-          <w:szCs w:val="48"/>
-        </w:rPr>
-        <w:tab/>
-      </w:r>
-      <w:r>
-        <w:rPr>
-          <w:sz w:val="48"/>
-          <w:szCs w:val="48"/>
-        </w:rPr>
-        <w:tab/>
-      </w:r>
-      <w:r>
-        <w:rPr>
-          <w:sz w:val="48"/>
-          <w:szCs w:val="48"/>
-        </w:rPr>
-        <w:tab/>
-      </w:r>
-      <w:r>
-        <w:rPr>
-          <w:sz w:val="48"/>
-          <w:szCs w:val="48"/>
-        </w:rPr>
-        <w:tab/>
-      </w:r>
-      <w:r>
-        <w:rPr>
-          <w:sz w:val="48"/>
-          <w:szCs w:val="48"/>
-        </w:rPr>
-        <w:tab/>
-      </w:r>
-      <w:r>
-        <w:rPr>
-          <w:sz w:val="48"/>
-          <w:szCs w:val="48"/>
-        </w:rPr>
-        <w:tab/>
-      </w:r>
-      <w:r>
-        <w:rPr>
-          <w:sz w:val="48"/>
-          <w:szCs w:val="48"/>
-        </w:rPr>
-        <w:tab/>
-      </w:r>
-    </w:p>
-    <w:p>
-      <w:pPr>
-        <w:rPr>
-          <w:sz w:val="48"/>
-          <w:szCs w:val="48"/>
-        </w:rPr>
-      </w:pPr>
-      <w:r>
-        <w:rPr>
-          <w:sz w:val="48"/>
-          <w:szCs w:val="48"/>
-        </w:rPr>
-        <w:t xml:space="preserve">B.E. student at L.D. </w:t>
-      </w:r>
-      <w:proofErr w:type="gramStart"/>
-      <w:r>
-        <w:rPr>
-          <w:sz w:val="48"/>
-          <w:szCs w:val="48"/>
-        </w:rPr>
-        <w:t>College ,</w:t>
-      </w:r>
-      <w:proofErr w:type="spellStart"/>
-      <w:r>
-        <w:rPr>
-          <w:sz w:val="48"/>
-          <w:szCs w:val="48"/>
-        </w:rPr>
-        <w:t>Ahemdabad</w:t>
-      </w:r>
-      <w:proofErr w:type="spellEnd"/>
-      <w:proofErr w:type="gramEnd"/>
+      <w:r>
+        <w:rPr>
+          <w:sz w:val="48"/>
+          <w:szCs w:val="48"/>
+        </w:rPr>
+        <w:t>Twinkal Kasvala</w:t>
+      </w:r>
+      <w:r>
+        <w:rPr>
+          <w:sz w:val="48"/>
+          <w:szCs w:val="48"/>
+        </w:rPr>
+        <w:tab/>
+      </w:r>
+      <w:r>
+        <w:rPr>
+          <w:sz w:val="48"/>
+          <w:szCs w:val="48"/>
+        </w:rPr>
+        <w:tab/>
+      </w:r>
+      <w:r>
+        <w:rPr>
+          <w:sz w:val="48"/>
+          <w:szCs w:val="48"/>
+        </w:rPr>
+        <w:tab/>
+      </w:r>
+      <w:r>
+        <w:rPr>
+          <w:sz w:val="48"/>
+          <w:szCs w:val="48"/>
+        </w:rPr>
+        <w:tab/>
+      </w:r>
+      <w:r>
+        <w:rPr>
+          <w:sz w:val="48"/>
+          <w:szCs w:val="48"/>
+        </w:rPr>
+        <w:tab/>
+      </w:r>
+      <w:r>
+        <w:rPr>
+          <w:sz w:val="48"/>
+          <w:szCs w:val="48"/>
+        </w:rPr>
+        <w:tab/>
+      </w:r>
+      <w:r>
+        <w:rPr>
+          <w:sz w:val="48"/>
+          <w:szCs w:val="48"/>
+        </w:rPr>
+        <w:tab/>
+      </w:r>
+    </w:p>
+    <w:p>
+      <w:pPr>
+        <w:rPr>
+          <w:sz w:val="48"/>
+          <w:szCs w:val="48"/>
+        </w:rPr>
+      </w:pPr>
+      <w:r>
+        <w:rPr>
+          <w:sz w:val="48"/>
+          <w:szCs w:val="48"/>
+        </w:rPr>
+        <w:t>B.E. student at L.D. College ,Ahemdabad</w:t>
+      </w:r>
     </w:p>
     <w:p>
       <w:pPr>
@@ -322,7 +286,6 @@
                 <w:szCs w:val="48"/>
               </w:rPr>
             </w:pPr>
-            <w:proofErr w:type="spellStart"/>
             <w:r>
               <w:rPr>
                 <w:sz w:val="48"/>
@@ -330,7 +293,6 @@
               </w:rPr>
               <w:t>Qualifaction</w:t>
             </w:r>
-            <w:proofErr w:type="spellEnd"/>
           </w:p>
         </w:tc>
         <w:tc>
@@ -406,30 +368,12 @@
                 <w:szCs w:val="48"/>
               </w:rPr>
             </w:pPr>
-            <w:proofErr w:type="spellStart"/>
             <w:r>
               <w:rPr>
                 <w:sz w:val="48"/>
                 <w:szCs w:val="48"/>
               </w:rPr>
-              <w:t>B.</w:t>
-            </w:r>
-            <w:proofErr w:type="gramStart"/>
-            <w:r>
-              <w:rPr>
-                <w:sz w:val="48"/>
-                <w:szCs w:val="48"/>
-              </w:rPr>
-              <w:t>E.regular</w:t>
-            </w:r>
-            <w:proofErr w:type="spellEnd"/>
-            <w:proofErr w:type="gramEnd"/>
-            <w:r>
-              <w:rPr>
-                <w:sz w:val="48"/>
-                <w:szCs w:val="48"/>
-              </w:rPr>
-              <w:t>(IT engineering)</w:t>
+              <w:t>B.E.regular(IT engineering)</w:t>
             </w:r>
           </w:p>
         </w:tc>
@@ -590,47 +534,22 @@
           <w:sz w:val="48"/>
           <w:szCs w:val="48"/>
         </w:rPr>
-        <w:t xml:space="preserve"> </w:t>
-      </w:r>
-      <w:proofErr w:type="spellStart"/>
-      <w:r>
-        <w:rPr>
-          <w:sz w:val="48"/>
-          <w:szCs w:val="48"/>
-        </w:rPr>
-        <w:t>Programmimg</w:t>
-      </w:r>
-      <w:proofErr w:type="spellEnd"/>
-      <w:r>
-        <w:rPr>
-          <w:sz w:val="48"/>
-          <w:szCs w:val="48"/>
-        </w:rPr>
-        <w:t xml:space="preserve"> Language:</w:t>
-      </w:r>
-    </w:p>
-    <w:p>
-      <w:pPr>
-        <w:rPr>
-          <w:sz w:val="48"/>
-          <w:szCs w:val="48"/>
-        </w:rPr>
-      </w:pPr>
-      <w:proofErr w:type="gramStart"/>
-      <w:r>
-        <w:rPr>
-          <w:sz w:val="48"/>
-          <w:szCs w:val="48"/>
-        </w:rPr>
-        <w:t>C,C++</w:t>
-      </w:r>
-      <w:proofErr w:type="gramEnd"/>
-      <w:r>
-        <w:rPr>
-          <w:sz w:val="48"/>
-          <w:szCs w:val="48"/>
-        </w:rPr>
-        <w:t>,JAVA</w:t>
+        <w:t xml:space="preserve"> Programmimg Language:</w:t>
+      </w:r>
+    </w:p>
+    <w:p>
+      <w:pPr>
+        <w:rPr>
+          <w:sz w:val="48"/>
+          <w:szCs w:val="48"/>
+        </w:rPr>
+      </w:pPr>
+      <w:r>
+        <w:rPr>
+          <w:sz w:val="48"/>
+          <w:szCs w:val="48"/>
+        </w:rPr>
+        <w:t>C,C++,JAVA</w:t>
       </w:r>
     </w:p>
     <w:p>
@@ -684,6 +603,21 @@
           <w:szCs w:val="48"/>
         </w:rPr>
       </w:pPr>
+      <w:r>
+        <w:rPr>
+          <w:sz w:val="48"/>
+          <w:szCs w:val="48"/>
+        </w:rPr>
+        <w:t>At L.D.  College Ahemdabad.</w:t>
+      </w:r>
+    </w:p>
+    <w:p>
+      <w:pPr>
+        <w:rPr>
+          <w:sz w:val="48"/>
+          <w:szCs w:val="48"/>
+        </w:rPr>
+      </w:pPr>
     </w:p>
     <w:p>
       <w:pPr>
@@ -741,16 +675,8 @@
           <w:szCs w:val="48"/>
         </w:rPr>
         <w:tab/>
-      </w:r>
-      <w:proofErr w:type="spellStart"/>
-      <w:r>
-        <w:rPr>
-          <w:sz w:val="48"/>
-          <w:szCs w:val="48"/>
-        </w:rPr>
         <w:t>Tkasvala</w:t>
       </w:r>
-      <w:proofErr w:type="spellEnd"/>
     </w:p>
     <w:sectPr>
       <w:pgSz w:w="11906" w:h="16838"/>
@@ -885,6 +811,7 @@
     <w:lsdException w:name="HTML Sample" w:semiHidden="1" w:unhideWhenUsed="1"/>
     <w:lsdException w:name="HTML Typewriter" w:semiHidden="1" w:unhideWhenUsed="1"/>
     <w:lsdException w:name="HTML Variable" w:semiHidden="1" w:unhideWhenUsed="1"/>
+    <w:lsdException w:name="Normal Table" w:semiHidden="1" w:unhideWhenUsed="1"/>
     <w:lsdException w:name="annotation subject" w:semiHidden="1" w:unhideWhenUsed="1"/>
     <w:lsdException w:name="No List" w:semiHidden="1" w:unhideWhenUsed="1"/>
     <w:lsdException w:name="Outline List 1" w:semiHidden="1" w:unhideWhenUsed="1"/>
@@ -931,8 +858,10 @@
     <w:lsdException w:name="Table Subtle 2" w:semiHidden="1" w:unhideWhenUsed="1"/>
     <w:lsdException w:name="Table Web 1" w:semiHidden="1" w:unhideWhenUsed="1"/>
     <w:lsdException w:name="Table Web 2" w:semiHidden="1" w:unhideWhenUsed="1"/>
+    <w:lsdException w:name="Table Web 3" w:semiHidden="1" w:unhideWhenUsed="1"/>
     <w:lsdException w:name="Balloon Text" w:semiHidden="1" w:unhideWhenUsed="1"/>
     <w:lsdException w:name="Table Grid" w:uiPriority="39"/>
+    <w:lsdException w:name="Table Theme" w:semiHidden="1" w:unhideWhenUsed="1"/>
     <w:lsdException w:name="Placeholder Text" w:semiHidden="1"/>
     <w:lsdException w:name="No Spacing" w:uiPriority="1" w:qFormat="1"/>
     <w:lsdException w:name="Light Shading" w:uiPriority="60"/>
